--- a/会议记录/会议记录模板.docx
+++ b/会议记录/会议记录模板.docx
@@ -31,11 +31,6 @@
             <w:tcW w:w="6804" w:type="dxa"/>
           </w:tcPr>
           <w:p>
-            <w:pPr>
-              <w:rPr>
-                <w:rFonts w:hint="eastAsia"/>
-              </w:rPr>
-            </w:pPr>
             <w:r>
               <w:rPr>
                 <w:rFonts w:hint="eastAsia"/>
@@ -98,6 +93,27 @@
               <w:t>腾讯会议方式就写“腾讯会议”，线下就填具体地点</w:t>
             </w:r>
           </w:p>
+        </w:tc>
+      </w:tr>
+      <w:tr>
+        <w:tc>
+          <w:tcPr>
+            <w:tcW w:w="1413" w:type="dxa"/>
+          </w:tcPr>
+          <w:p>
+            <w:r>
+              <w:rPr>
+                <w:rFonts w:hint="eastAsia"/>
+              </w:rPr>
+              <w:t>参会人员：</w:t>
+            </w:r>
+          </w:p>
+        </w:tc>
+        <w:tc>
+          <w:tcPr>
+            <w:tcW w:w="6804" w:type="dxa"/>
+          </w:tcPr>
+          <w:p/>
         </w:tc>
       </w:tr>
       <w:tr>
@@ -115,13 +131,7 @@
               <w:rPr>
                 <w:rFonts w:hint="eastAsia"/>
               </w:rPr>
-              <w:t>参会人员</w:t>
-            </w:r>
-            <w:r>
-              <w:rPr>
-                <w:rFonts w:hint="eastAsia"/>
-              </w:rPr>
-              <w:t>：</w:t>
+              <w:t>记录人：</w:t>
             </w:r>
           </w:p>
         </w:tc>
@@ -134,7 +144,7 @@
       </w:tr>
       <w:tr>
         <w:trPr>
-          <w:trHeight w:val="12776"/>
+          <w:trHeight w:val="12474"/>
         </w:trPr>
         <w:tc>
           <w:tcPr>
@@ -160,13 +170,7 @@
             <w:tcW w:w="8217" w:type="dxa"/>
             <w:gridSpan w:val="2"/>
           </w:tcPr>
-          <w:p>
-            <w:pPr>
-              <w:rPr>
-                <w:rFonts w:hint="eastAsia"/>
-              </w:rPr>
-            </w:pPr>
-          </w:p>
+          <w:p/>
         </w:tc>
       </w:tr>
     </w:tbl>
@@ -339,6 +343,7 @@
     <w:lsdException w:name="HTML Sample" w:semiHidden="1" w:unhideWhenUsed="1"/>
     <w:lsdException w:name="HTML Typewriter" w:semiHidden="1" w:unhideWhenUsed="1"/>
     <w:lsdException w:name="HTML Variable" w:semiHidden="1" w:unhideWhenUsed="1"/>
+    <w:lsdException w:name="Normal Table" w:semiHidden="1" w:unhideWhenUsed="1"/>
     <w:lsdException w:name="annotation subject" w:semiHidden="1" w:unhideWhenUsed="1"/>
     <w:lsdException w:name="No List" w:semiHidden="1" w:unhideWhenUsed="1"/>
     <w:lsdException w:name="Outline List 1" w:semiHidden="1" w:unhideWhenUsed="1"/>
@@ -385,8 +390,10 @@
     <w:lsdException w:name="Table Subtle 2" w:semiHidden="1" w:unhideWhenUsed="1"/>
     <w:lsdException w:name="Table Web 1" w:semiHidden="1" w:unhideWhenUsed="1"/>
     <w:lsdException w:name="Table Web 2" w:semiHidden="1" w:unhideWhenUsed="1"/>
+    <w:lsdException w:name="Table Web 3" w:semiHidden="1" w:unhideWhenUsed="1"/>
     <w:lsdException w:name="Balloon Text" w:semiHidden="1" w:unhideWhenUsed="1"/>
     <w:lsdException w:name="Table Grid" w:uiPriority="39"/>
+    <w:lsdException w:name="Table Theme" w:semiHidden="1" w:unhideWhenUsed="1"/>
     <w:lsdException w:name="Placeholder Text" w:semiHidden="1"/>
     <w:lsdException w:name="No Spacing" w:uiPriority="1" w:qFormat="1"/>
     <w:lsdException w:name="Light Shading" w:uiPriority="60"/>
@@ -735,7 +742,7 @@
         <a:sysClr val="windowText" lastClr="000000"/>
       </a:dk1>
       <a:lt1>
-        <a:sysClr val="window" lastClr="CAEACE"/>
+        <a:sysClr val="window" lastClr="FFFFFF"/>
       </a:lt1>
       <a:dk2>
         <a:srgbClr val="44546A"/>
